--- a/public/Enes Sahan.docx
+++ b/public/Enes Sahan.docx
@@ -1,6 +1,6 @@
 
 <file path=word/document.xml><?xml version="1.0" encoding="utf-8"?>
-<w:document xmlns:wpc="http://schemas.microsoft.com/office/word/2010/wordprocessingCanvas" xmlns:cx="http://schemas.microsoft.com/office/drawing/2014/chartex" xmlns:cx1="http://schemas.microsoft.com/office/drawing/2015/9/8/chartex" xmlns:cx2="http://schemas.microsoft.com/office/drawing/2015/10/21/chartex" xmlns:cx3="http://schemas.microsoft.com/office/drawing/2016/5/9/chartex" xmlns:cx4="http://schemas.microsoft.com/office/drawing/2016/5/10/chartex" xmlns:cx5="http://schemas.microsoft.com/office/drawing/2016/5/11/chartex" xmlns:cx6="http://schemas.microsoft.com/office/drawing/2016/5/12/chartex" xmlns:cx7="http://schemas.microsoft.com/office/drawing/2016/5/13/chartex" xmlns:cx8="http://schemas.microsoft.com/office/drawing/2016/5/14/chartex" xmlns:mc="http://schemas.openxmlformats.org/markup-compatibility/2006" xmlns:aink="http://schemas.microsoft.com/office/drawing/2016/ink" xmlns:am3d="http://schemas.microsoft.com/office/drawing/2017/model3d" xmlns:o="urn:schemas-microsoft-com:office:office" xmlns:oel="http://schemas.microsoft.com/office/2019/extlst" xmlns:r="http://schemas.openxmlformats.org/officeDocument/2006/relationships" xmlns:m="http://schemas.openxmlformats.org/officeDocument/2006/math" xmlns:v="urn:schemas-microsoft-com:vml" xmlns:wp14="http://schemas.microsoft.com/office/word/2010/wordprocessingDrawing" xmlns:wp="http://schemas.openxmlformats.org/drawingml/2006/wordprocessingDrawing" xmlns:w10="urn:schemas-microsoft-com:office:word" xmlns:w="http://schemas.openxmlformats.org/wordprocessingml/2006/main" xmlns:w14="http://schemas.microsoft.com/office/word/2010/wordml" xmlns:w15="http://schemas.microsoft.com/office/word/2012/wordml" xmlns:w16cex="http://schemas.microsoft.com/office/word/2018/wordml/cex" xmlns:w16cid="http://schemas.microsoft.com/office/word/2016/wordml/cid" xmlns:w16="http://schemas.microsoft.com/office/word/2018/wordml" xmlns:w16sdtdh="http://schemas.microsoft.com/office/word/2020/wordml/sdtdatahash" xmlns:w16se="http://schemas.microsoft.com/office/word/2015/wordml/symex" xmlns:wpg="http://schemas.microsoft.com/office/word/2010/wordprocessingGroup" xmlns:wpi="http://schemas.microsoft.com/office/word/2010/wordprocessingInk" xmlns:wne="http://schemas.microsoft.com/office/word/2006/wordml" xmlns:wps="http://schemas.microsoft.com/office/word/2010/wordprocessingShape" mc:Ignorable="w14 w15 w16se w16cid w16 w16cex w16sdtdh wp14">
+<w:document xmlns:wpc="http://schemas.microsoft.com/office/word/2010/wordprocessingCanvas" xmlns:cx="http://schemas.microsoft.com/office/drawing/2014/chartex" xmlns:cx1="http://schemas.microsoft.com/office/drawing/2015/9/8/chartex" xmlns:cx2="http://schemas.microsoft.com/office/drawing/2015/10/21/chartex" xmlns:cx3="http://schemas.microsoft.com/office/drawing/2016/5/9/chartex" xmlns:cx4="http://schemas.microsoft.com/office/drawing/2016/5/10/chartex" xmlns:cx5="http://schemas.microsoft.com/office/drawing/2016/5/11/chartex" xmlns:cx6="http://schemas.microsoft.com/office/drawing/2016/5/12/chartex" xmlns:cx7="http://schemas.microsoft.com/office/drawing/2016/5/13/chartex" xmlns:cx8="http://schemas.microsoft.com/office/drawing/2016/5/14/chartex" xmlns:mc="http://schemas.openxmlformats.org/markup-compatibility/2006" xmlns:aink="http://schemas.microsoft.com/office/drawing/2016/ink" xmlns:am3d="http://schemas.microsoft.com/office/drawing/2017/model3d" xmlns:o="urn:schemas-microsoft-com:office:office" xmlns:oel="http://schemas.microsoft.com/office/2019/extlst" xmlns:r="http://schemas.openxmlformats.org/officeDocument/2006/relationships" xmlns:m="http://schemas.openxmlformats.org/officeDocument/2006/math" xmlns:v="urn:schemas-microsoft-com:vml" xmlns:wp14="http://schemas.microsoft.com/office/word/2010/wordprocessingDrawing" xmlns:wp="http://schemas.openxmlformats.org/drawingml/2006/wordprocessingDrawing" xmlns:w10="urn:schemas-microsoft-com:office:word" xmlns:w="http://schemas.openxmlformats.org/wordprocessingml/2006/main" xmlns:w14="http://schemas.microsoft.com/office/word/2010/wordml" xmlns:w15="http://schemas.microsoft.com/office/word/2012/wordml" xmlns:w16cex="http://schemas.microsoft.com/office/word/2018/wordml/cex" xmlns:w16cid="http://schemas.microsoft.com/office/word/2016/wordml/cid" xmlns:w16="http://schemas.microsoft.com/office/word/2018/wordml" xmlns:w16du="http://schemas.microsoft.com/office/word/2023/wordml/word16du" xmlns:w16sdtdh="http://schemas.microsoft.com/office/word/2020/wordml/sdtdatahash" xmlns:w16se="http://schemas.microsoft.com/office/word/2015/wordml/symex" xmlns:wpg="http://schemas.microsoft.com/office/word/2010/wordprocessingGroup" xmlns:wpi="http://schemas.microsoft.com/office/word/2010/wordprocessingInk" xmlns:wne="http://schemas.microsoft.com/office/word/2006/wordml" xmlns:wps="http://schemas.microsoft.com/office/word/2010/wordprocessingShape" mc:Ignorable="w14 w15 w16se w16cid w16 w16cex w16sdtdh wp14">
   <w:body>
     <w:p>
       <w:pPr>
@@ -200,7 +200,7 @@
           <w:bdr w:val="none" w:sz="0" w:space="0" w:color="auto" w:frame="1"/>
           <w:shd w:val="clear" w:color="auto" w:fill="FFFFFF"/>
         </w:rPr>
-        <w:t>enes-</w:t>
+        <w:t>enes-sahan</w:t>
       </w:r>
       <w:r>
         <w:rPr>
@@ -211,28 +211,6 @@
           <w:bdr w:val="none" w:sz="0" w:space="0" w:color="auto" w:frame="1"/>
           <w:shd w:val="clear" w:color="auto" w:fill="FFFFFF"/>
         </w:rPr>
-        <w:t>s</w:t>
-      </w:r>
-      <w:r>
-        <w:rPr>
-          <w:rStyle w:val="Hyperlink"/>
-          <w:rFonts w:ascii="Segoe UI" w:hAnsi="Segoe UI" w:cs="Segoe UI"/>
-          <w:sz w:val="21"/>
-          <w:szCs w:val="21"/>
-          <w:bdr w:val="none" w:sz="0" w:space="0" w:color="auto" w:frame="1"/>
-          <w:shd w:val="clear" w:color="auto" w:fill="FFFFFF"/>
-        </w:rPr>
-        <w:t>ahan</w:t>
-      </w:r>
-      <w:r>
-        <w:rPr>
-          <w:rStyle w:val="Hyperlink"/>
-          <w:rFonts w:ascii="Segoe UI" w:hAnsi="Segoe UI" w:cs="Segoe UI"/>
-          <w:sz w:val="21"/>
-          <w:szCs w:val="21"/>
-          <w:bdr w:val="none" w:sz="0" w:space="0" w:color="auto" w:frame="1"/>
-          <w:shd w:val="clear" w:color="auto" w:fill="FFFFFF"/>
-        </w:rPr>
         <w:fldChar w:fldCharType="end"/>
       </w:r>
       <w:r>
@@ -304,6 +282,7 @@
         <w:ind w:right="1"/>
         <w:jc w:val="both"/>
         <w:rPr>
+          <w:rStyle w:val="Hyperlink"/>
           <w:rFonts w:ascii="Arial" w:eastAsia="Arial" w:hAnsi="Arial" w:cs="Arial"/>
         </w:rPr>
       </w:pPr>
@@ -326,21 +305,7 @@
             <w:rStyle w:val="Hyperlink"/>
             <w:rFonts w:ascii="Arial" w:eastAsia="Arial" w:hAnsi="Arial" w:cs="Arial"/>
           </w:rPr>
-          <w:t>https://github.com/sahan</w:t>
-        </w:r>
-        <w:r>
-          <w:rPr>
-            <w:rStyle w:val="Hyperlink"/>
-            <w:rFonts w:ascii="Arial" w:eastAsia="Arial" w:hAnsi="Arial" w:cs="Arial"/>
-          </w:rPr>
-          <w:t>e</w:t>
-        </w:r>
-        <w:r>
-          <w:rPr>
-            <w:rStyle w:val="Hyperlink"/>
-            <w:rFonts w:ascii="Arial" w:eastAsia="Arial" w:hAnsi="Arial" w:cs="Arial"/>
-          </w:rPr>
-          <w:t>nes</w:t>
+          <w:t>https://github.com/sahanenes</w:t>
         </w:r>
       </w:hyperlink>
     </w:p>
@@ -696,27 +661,39 @@
         <w:rPr>
           <w:rFonts w:ascii="Arial" w:eastAsia="Arial" w:hAnsi="Arial" w:cs="Arial"/>
         </w:rPr>
-        <w:t xml:space="preserve">ands on experience in </w:t>
-      </w:r>
-      <w:proofErr w:type="gramStart"/>
-      <w:r>
-        <w:rPr>
-          <w:rFonts w:ascii="Arial" w:eastAsia="Arial" w:hAnsi="Arial" w:cs="Arial"/>
-        </w:rPr>
-        <w:t>HTML</w:t>
-      </w:r>
-      <w:r>
-        <w:rPr>
-          <w:rFonts w:ascii="Arial" w:eastAsia="Arial" w:hAnsi="Arial" w:cs="Arial"/>
-        </w:rPr>
-        <w:t>,CSS</w:t>
-      </w:r>
-      <w:proofErr w:type="gramEnd"/>
-      <w:r>
-        <w:rPr>
-          <w:rFonts w:ascii="Arial" w:eastAsia="Arial" w:hAnsi="Arial" w:cs="Arial"/>
-        </w:rPr>
-        <w:t>,GIT,GitHub,</w:t>
+        <w:t>ands on experience in HTML</w:t>
+      </w:r>
+      <w:r>
+        <w:rPr>
+          <w:rFonts w:ascii="Arial" w:eastAsia="Arial" w:hAnsi="Arial" w:cs="Arial"/>
+        </w:rPr>
+        <w:t>,</w:t>
+      </w:r>
+      <w:r>
+        <w:rPr>
+          <w:rFonts w:ascii="Arial" w:eastAsia="Arial" w:hAnsi="Arial" w:cs="Arial"/>
+          <w:lang w:val="en-US"/>
+        </w:rPr>
+        <w:t xml:space="preserve"> </w:t>
+      </w:r>
+      <w:r>
+        <w:rPr>
+          <w:rFonts w:ascii="Arial" w:eastAsia="Arial" w:hAnsi="Arial" w:cs="Arial"/>
+        </w:rPr>
+        <w:t>CSS</w:t>
+      </w:r>
+      <w:r>
+        <w:rPr>
+          <w:rFonts w:ascii="Arial" w:eastAsia="Arial" w:hAnsi="Arial" w:cs="Arial"/>
+        </w:rPr>
+        <w:t>,</w:t>
+      </w:r>
+      <w:r>
+        <w:rPr>
+          <w:rFonts w:ascii="Arial" w:eastAsia="Arial" w:hAnsi="Arial" w:cs="Arial"/>
+          <w:lang w:val="en-US"/>
+        </w:rPr>
+        <w:t xml:space="preserve"> </w:t>
       </w:r>
       <w:r>
         <w:rPr>
@@ -729,7 +706,21 @@
           <w:rFonts w:ascii="Arial" w:eastAsia="Arial" w:hAnsi="Arial" w:cs="Arial"/>
           <w:lang w:val="en-US"/>
         </w:rPr>
-        <w:t>,React</w:t>
+        <w:t>,</w:t>
+      </w:r>
+      <w:r>
+        <w:rPr>
+          <w:rFonts w:ascii="Arial" w:eastAsia="Arial" w:hAnsi="Arial" w:cs="Arial"/>
+          <w:lang w:val="en-US"/>
+        </w:rPr>
+        <w:t xml:space="preserve"> </w:t>
+      </w:r>
+      <w:r>
+        <w:rPr>
+          <w:rFonts w:ascii="Arial" w:eastAsia="Arial" w:hAnsi="Arial" w:cs="Arial"/>
+          <w:lang w:val="en-US"/>
+        </w:rPr>
+        <w:t>React</w:t>
       </w:r>
       <w:r>
         <w:rPr>
@@ -761,97 +752,64 @@
       <w:r>
         <w:rPr>
           <w:rFonts w:ascii="Arial" w:eastAsia="Arial" w:hAnsi="Arial" w:cs="Arial"/>
-        </w:rPr>
-        <w:t>Gained communication skills to provide measurable and meaningful results to customers</w:t>
-      </w:r>
-    </w:p>
-    <w:p>
-      <w:pPr>
-        <w:tabs>
-          <w:tab w:val="right" w:pos="10466"/>
-        </w:tabs>
-        <w:spacing w:before="120" w:after="120"/>
-        <w:rPr>
-          <w:rFonts w:ascii="Arial" w:eastAsia="Arial" w:hAnsi="Arial" w:cs="Arial"/>
-          <w:b/>
-        </w:rPr>
-      </w:pPr>
-    </w:p>
-    <w:p>
-      <w:pPr>
-        <w:tabs>
-          <w:tab w:val="right" w:pos="10466"/>
-        </w:tabs>
-        <w:spacing w:before="120" w:after="120"/>
-        <w:rPr>
-          <w:rFonts w:ascii="Arial" w:eastAsia="Arial" w:hAnsi="Arial" w:cs="Arial"/>
-        </w:rPr>
-      </w:pPr>
-      <w:r>
-        <w:rPr>
-          <w:rFonts w:ascii="Arial" w:eastAsia="Arial" w:hAnsi="Arial" w:cs="Arial"/>
-          <w:b/>
-        </w:rPr>
-        <w:t>Sarasas Witaed Bangbuathong,Thailand</w:t>
-      </w:r>
-      <w:r>
-        <w:rPr>
-          <w:rFonts w:ascii="Arial" w:eastAsia="Arial" w:hAnsi="Arial" w:cs="Arial"/>
-          <w:b/>
-        </w:rPr>
-        <w:tab/>
-        <w:t xml:space="preserve">               </w:t>
-      </w:r>
-      <w:r>
-        <w:rPr>
-          <w:rFonts w:ascii="Arial" w:eastAsia="Arial" w:hAnsi="Arial" w:cs="Arial"/>
-        </w:rPr>
-        <w:t>Jul</w:t>
-      </w:r>
-      <w:r>
-        <w:rPr>
-          <w:rFonts w:ascii="Arial" w:eastAsia="Arial" w:hAnsi="Arial" w:cs="Arial"/>
-          <w:lang w:val="en-US"/>
-        </w:rPr>
-        <w:t>y</w:t>
-      </w:r>
-      <w:r>
-        <w:rPr>
-          <w:rFonts w:ascii="Arial" w:eastAsia="Arial" w:hAnsi="Arial" w:cs="Arial"/>
-        </w:rPr>
-        <w:t xml:space="preserve"> 2018 – Jul</w:t>
-      </w:r>
-      <w:r>
-        <w:rPr>
-          <w:rFonts w:ascii="Arial" w:eastAsia="Arial" w:hAnsi="Arial" w:cs="Arial"/>
-          <w:lang w:val="en-US"/>
-        </w:rPr>
-        <w:t>y</w:t>
-      </w:r>
-      <w:r>
-        <w:rPr>
-          <w:rFonts w:ascii="Arial" w:eastAsia="Arial" w:hAnsi="Arial" w:cs="Arial"/>
-        </w:rPr>
-        <w:t xml:space="preserve"> 2022</w:t>
-      </w:r>
-    </w:p>
-    <w:p>
-      <w:pPr>
-        <w:tabs>
-          <w:tab w:val="right" w:pos="10466"/>
-        </w:tabs>
-        <w:spacing w:before="120" w:after="120"/>
-        <w:rPr>
-          <w:rFonts w:ascii="Arial" w:eastAsia="Arial" w:hAnsi="Arial" w:cs="Arial"/>
-          <w:b/>
-        </w:rPr>
-      </w:pPr>
-      <w:r>
-        <w:rPr>
-          <w:rFonts w:ascii="Arial" w:eastAsia="Arial" w:hAnsi="Arial" w:cs="Arial"/>
-          <w:b/>
-        </w:rPr>
-        <w:t>Teacher</w:t>
+          <w:lang w:val="en-US"/>
+        </w:rPr>
+        <w:t>Developed and maintained full-stack web applications for clients,</w:t>
+      </w:r>
+      <w:r>
+        <w:rPr>
+          <w:rFonts w:ascii="Arial" w:eastAsia="Arial" w:hAnsi="Arial" w:cs="Arial"/>
+          <w:lang w:val="en-US"/>
+        </w:rPr>
+        <w:t xml:space="preserve"> </w:t>
+      </w:r>
+      <w:r>
+        <w:rPr>
+          <w:rFonts w:ascii="Arial" w:eastAsia="Arial" w:hAnsi="Arial" w:cs="Arial"/>
+          <w:lang w:val="en-US"/>
+        </w:rPr>
+        <w:t>utilizing technologies such as</w:t>
+      </w:r>
+      <w:r>
+        <w:rPr>
+          <w:rFonts w:ascii="Arial" w:eastAsia="Arial" w:hAnsi="Arial" w:cs="Arial"/>
+          <w:lang w:val="en-US"/>
+        </w:rPr>
+        <w:t xml:space="preserve"> </w:t>
+      </w:r>
+      <w:r>
+        <w:rPr>
+          <w:rFonts w:ascii="Arial" w:eastAsia="Arial" w:hAnsi="Arial" w:cs="Arial"/>
+        </w:rPr>
+        <w:t>Javascript</w:t>
+      </w:r>
+      <w:r>
+        <w:rPr>
+          <w:rFonts w:ascii="Arial" w:eastAsia="Arial" w:hAnsi="Arial" w:cs="Arial"/>
+          <w:lang w:val="en-US"/>
+        </w:rPr>
+        <w:t>,</w:t>
+      </w:r>
+      <w:r>
+        <w:rPr>
+          <w:rFonts w:ascii="Arial" w:eastAsia="Arial" w:hAnsi="Arial" w:cs="Arial"/>
+          <w:lang w:val="en-US"/>
+        </w:rPr>
+        <w:t xml:space="preserve"> </w:t>
+      </w:r>
+      <w:r>
+        <w:rPr>
+          <w:rFonts w:ascii="Arial" w:eastAsia="Arial" w:hAnsi="Arial" w:cs="Arial"/>
+          <w:lang w:val="en-US"/>
+        </w:rPr>
+        <w:t>Python, React, Django</w:t>
+      </w:r>
+      <w:r>
+        <w:rPr>
+          <w:rFonts w:ascii="Arial" w:eastAsia="Arial" w:hAnsi="Arial" w:cs="Arial"/>
+          <w:lang w:val="en-US"/>
+        </w:rPr>
+        <w:t>, Tailwind, Mui</w:t>
       </w:r>
     </w:p>
     <w:p>
@@ -878,7 +836,7 @@
         <w:rPr>
           <w:rFonts w:ascii="Arial" w:eastAsia="Arial" w:hAnsi="Arial" w:cs="Arial"/>
         </w:rPr>
-        <w:t>Taught in the area of English using modern teaching methods for high school students</w:t>
+        <w:t>Gained communication skills to provide measurable and meaningful results to customers</w:t>
       </w:r>
     </w:p>
     <w:p>
@@ -904,6 +862,239 @@
       <w:r>
         <w:rPr>
           <w:rFonts w:ascii="Arial" w:eastAsia="Arial" w:hAnsi="Arial" w:cs="Arial"/>
+          <w:lang w:val="en-US"/>
+        </w:rPr>
+        <w:t xml:space="preserve">Managed version control using </w:t>
+      </w:r>
+      <w:r>
+        <w:rPr>
+          <w:rFonts w:ascii="Arial" w:eastAsia="Arial" w:hAnsi="Arial" w:cs="Arial"/>
+        </w:rPr>
+        <w:t>GIT,</w:t>
+      </w:r>
+      <w:r>
+        <w:rPr>
+          <w:rFonts w:ascii="Arial" w:eastAsia="Arial" w:hAnsi="Arial" w:cs="Arial"/>
+          <w:lang w:val="en-US"/>
+        </w:rPr>
+        <w:t xml:space="preserve"> </w:t>
+      </w:r>
+      <w:r>
+        <w:rPr>
+          <w:rFonts w:ascii="Arial" w:eastAsia="Arial" w:hAnsi="Arial" w:cs="Arial"/>
+        </w:rPr>
+        <w:t>GitHub</w:t>
+      </w:r>
+    </w:p>
+    <w:p>
+      <w:pPr>
+        <w:numPr>
+          <w:ilvl w:val="0"/>
+          <w:numId w:val="2"/>
+        </w:numPr>
+        <w:pBdr>
+          <w:top w:val="nil"/>
+          <w:left w:val="nil"/>
+          <w:bottom w:val="nil"/>
+          <w:right w:val="nil"/>
+          <w:between w:val="nil"/>
+        </w:pBdr>
+        <w:spacing w:after="120" w:line="288" w:lineRule="auto"/>
+        <w:ind w:left="284" w:hanging="284"/>
+        <w:jc w:val="both"/>
+        <w:rPr>
+          <w:rFonts w:ascii="Arial" w:eastAsia="Arial" w:hAnsi="Arial" w:cs="Arial"/>
+        </w:rPr>
+      </w:pPr>
+      <w:r>
+        <w:rPr>
+          <w:rFonts w:ascii="Arial" w:eastAsia="Arial" w:hAnsi="Arial" w:cs="Arial"/>
+          <w:lang w:val="en-US"/>
+        </w:rPr>
+        <w:t>Implemented responsive design principles to ensure optimal user experience across various devices and platforms</w:t>
+      </w:r>
+    </w:p>
+    <w:p>
+      <w:pPr>
+        <w:numPr>
+          <w:ilvl w:val="0"/>
+          <w:numId w:val="2"/>
+        </w:numPr>
+        <w:pBdr>
+          <w:top w:val="nil"/>
+          <w:left w:val="nil"/>
+          <w:bottom w:val="nil"/>
+          <w:right w:val="nil"/>
+          <w:between w:val="nil"/>
+        </w:pBdr>
+        <w:spacing w:after="120" w:line="288" w:lineRule="auto"/>
+        <w:ind w:left="284" w:hanging="284"/>
+        <w:jc w:val="both"/>
+        <w:rPr>
+          <w:rFonts w:ascii="Arial" w:eastAsia="Arial" w:hAnsi="Arial" w:cs="Arial"/>
+        </w:rPr>
+      </w:pPr>
+      <w:r>
+        <w:rPr>
+          <w:rFonts w:ascii="Arial" w:eastAsia="Arial" w:hAnsi="Arial" w:cs="Arial"/>
+          <w:lang w:val="en-US"/>
+        </w:rPr>
+        <w:t>Stayed updated with industry trends and advancements, continuously enhanc</w:t>
+      </w:r>
+      <w:r>
+        <w:rPr>
+          <w:rFonts w:ascii="Arial" w:eastAsia="Arial" w:hAnsi="Arial" w:cs="Arial"/>
+          <w:lang w:val="en-US"/>
+        </w:rPr>
+        <w:t>i</w:t>
+      </w:r>
+      <w:r>
+        <w:rPr>
+          <w:rFonts w:ascii="Arial" w:eastAsia="Arial" w:hAnsi="Arial" w:cs="Arial"/>
+          <w:lang w:val="en-US"/>
+        </w:rPr>
+        <w:t xml:space="preserve">ng skills through self-directed learning </w:t>
+      </w:r>
+    </w:p>
+    <w:p>
+      <w:pPr>
+        <w:tabs>
+          <w:tab w:val="right" w:pos="10466"/>
+        </w:tabs>
+        <w:spacing w:before="120" w:after="120"/>
+        <w:rPr>
+          <w:rFonts w:ascii="Arial" w:eastAsia="Arial" w:hAnsi="Arial" w:cs="Arial"/>
+          <w:b/>
+        </w:rPr>
+      </w:pPr>
+    </w:p>
+    <w:p>
+      <w:pPr>
+        <w:tabs>
+          <w:tab w:val="right" w:pos="10466"/>
+        </w:tabs>
+        <w:spacing w:before="120" w:after="120"/>
+        <w:rPr>
+          <w:rFonts w:ascii="Arial" w:eastAsia="Arial" w:hAnsi="Arial" w:cs="Arial"/>
+        </w:rPr>
+      </w:pPr>
+      <w:r>
+        <w:rPr>
+          <w:rFonts w:ascii="Arial" w:eastAsia="Arial" w:hAnsi="Arial" w:cs="Arial"/>
+          <w:b/>
+        </w:rPr>
+        <w:t>Sarasas Witaed Bangbuathong,Thailand</w:t>
+      </w:r>
+      <w:r>
+        <w:rPr>
+          <w:rFonts w:ascii="Arial" w:eastAsia="Arial" w:hAnsi="Arial" w:cs="Arial"/>
+          <w:b/>
+        </w:rPr>
+        <w:tab/>
+        <w:t xml:space="preserve">               </w:t>
+      </w:r>
+      <w:r>
+        <w:rPr>
+          <w:rFonts w:ascii="Arial" w:eastAsia="Arial" w:hAnsi="Arial" w:cs="Arial"/>
+        </w:rPr>
+        <w:t>Jul</w:t>
+      </w:r>
+      <w:r>
+        <w:rPr>
+          <w:rFonts w:ascii="Arial" w:eastAsia="Arial" w:hAnsi="Arial" w:cs="Arial"/>
+          <w:lang w:val="en-US"/>
+        </w:rPr>
+        <w:t>y</w:t>
+      </w:r>
+      <w:r>
+        <w:rPr>
+          <w:rFonts w:ascii="Arial" w:eastAsia="Arial" w:hAnsi="Arial" w:cs="Arial"/>
+        </w:rPr>
+        <w:t xml:space="preserve"> 2018 – Jul</w:t>
+      </w:r>
+      <w:r>
+        <w:rPr>
+          <w:rFonts w:ascii="Arial" w:eastAsia="Arial" w:hAnsi="Arial" w:cs="Arial"/>
+          <w:lang w:val="en-US"/>
+        </w:rPr>
+        <w:t>y</w:t>
+      </w:r>
+      <w:r>
+        <w:rPr>
+          <w:rFonts w:ascii="Arial" w:eastAsia="Arial" w:hAnsi="Arial" w:cs="Arial"/>
+        </w:rPr>
+        <w:t xml:space="preserve"> 2022</w:t>
+      </w:r>
+    </w:p>
+    <w:p>
+      <w:pPr>
+        <w:tabs>
+          <w:tab w:val="right" w:pos="10466"/>
+        </w:tabs>
+        <w:spacing w:before="120" w:after="120"/>
+        <w:rPr>
+          <w:rFonts w:ascii="Arial" w:eastAsia="Arial" w:hAnsi="Arial" w:cs="Arial"/>
+          <w:b/>
+        </w:rPr>
+      </w:pPr>
+      <w:r>
+        <w:rPr>
+          <w:rFonts w:ascii="Arial" w:eastAsia="Arial" w:hAnsi="Arial" w:cs="Arial"/>
+          <w:b/>
+        </w:rPr>
+        <w:t>Teacher</w:t>
+      </w:r>
+    </w:p>
+    <w:p>
+      <w:pPr>
+        <w:numPr>
+          <w:ilvl w:val="0"/>
+          <w:numId w:val="2"/>
+        </w:numPr>
+        <w:pBdr>
+          <w:top w:val="nil"/>
+          <w:left w:val="nil"/>
+          <w:bottom w:val="nil"/>
+          <w:right w:val="nil"/>
+          <w:between w:val="nil"/>
+        </w:pBdr>
+        <w:spacing w:after="120" w:line="288" w:lineRule="auto"/>
+        <w:ind w:left="284" w:hanging="284"/>
+        <w:jc w:val="both"/>
+        <w:rPr>
+          <w:rFonts w:ascii="Arial" w:eastAsia="Arial" w:hAnsi="Arial" w:cs="Arial"/>
+        </w:rPr>
+      </w:pPr>
+      <w:r>
+        <w:rPr>
+          <w:rFonts w:ascii="Arial" w:eastAsia="Arial" w:hAnsi="Arial" w:cs="Arial"/>
+        </w:rPr>
+        <w:t>Taught in the area of English using modern teaching methods for high school students</w:t>
+      </w:r>
+    </w:p>
+    <w:p>
+      <w:pPr>
+        <w:numPr>
+          <w:ilvl w:val="0"/>
+          <w:numId w:val="2"/>
+        </w:numPr>
+        <w:pBdr>
+          <w:top w:val="nil"/>
+          <w:left w:val="nil"/>
+          <w:bottom w:val="nil"/>
+          <w:right w:val="nil"/>
+          <w:between w:val="nil"/>
+        </w:pBdr>
+        <w:spacing w:after="120" w:line="288" w:lineRule="auto"/>
+        <w:ind w:left="284" w:hanging="284"/>
+        <w:jc w:val="both"/>
+        <w:rPr>
+          <w:rFonts w:ascii="Arial" w:eastAsia="Arial" w:hAnsi="Arial" w:cs="Arial"/>
+        </w:rPr>
+      </w:pPr>
+      <w:r>
+        <w:rPr>
+          <w:rFonts w:ascii="Arial" w:eastAsia="Arial" w:hAnsi="Arial" w:cs="Arial"/>
         </w:rPr>
         <w:t>Helped grad class students improve final test scores by 20%.</w:t>
       </w:r>
@@ -924,13 +1115,24 @@
         <w:spacing w:line="360" w:lineRule="auto"/>
         <w:rPr>
           <w:rFonts w:ascii="Arial" w:eastAsia="Arial" w:hAnsi="Arial" w:cs="Arial"/>
-        </w:rPr>
-      </w:pPr>
-      <w:r>
-        <w:rPr>
-          <w:rFonts w:ascii="Arial" w:eastAsia="Arial" w:hAnsi="Arial" w:cs="Arial"/>
-          <w:b/>
-        </w:rPr>
+          <w:b/>
+        </w:rPr>
+      </w:pPr>
+    </w:p>
+    <w:p>
+      <w:pPr>
+        <w:shd w:val="clear" w:color="auto" w:fill="FFFFFF"/>
+        <w:spacing w:line="360" w:lineRule="auto"/>
+        <w:rPr>
+          <w:rFonts w:ascii="Arial" w:eastAsia="Arial" w:hAnsi="Arial" w:cs="Arial"/>
+        </w:rPr>
+      </w:pPr>
+      <w:r>
+        <w:rPr>
+          <w:rFonts w:ascii="Arial" w:eastAsia="Arial" w:hAnsi="Arial" w:cs="Arial"/>
+          <w:b/>
+        </w:rPr>
+        <w:lastRenderedPageBreak/>
         <w:t>Metal Matris San. Ve Tic A.S. ,Turkey</w:t>
       </w:r>
       <w:r>
@@ -1055,8 +1257,14 @@
         <w:shd w:val="clear" w:color="auto" w:fill="FFFFFF"/>
         <w:spacing w:line="360" w:lineRule="auto"/>
         <w:ind w:left="270" w:hanging="270"/>
-      </w:pPr>
-      <w:r>
+        <w:rPr>
+          <w:rFonts w:ascii="Arial" w:hAnsi="Arial" w:cs="Arial"/>
+        </w:rPr>
+      </w:pPr>
+      <w:r>
+        <w:rPr>
+          <w:rFonts w:ascii="Arial" w:hAnsi="Arial" w:cs="Arial"/>
+        </w:rPr>
         <w:t>Developed and implemented policies and procedures regarding client interaction,rights and responsibilities of clients and business advisors .</w:t>
       </w:r>
     </w:p>
@@ -1069,8 +1277,14 @@
         <w:shd w:val="clear" w:color="auto" w:fill="FFFFFF"/>
         <w:spacing w:line="360" w:lineRule="auto"/>
         <w:ind w:left="270" w:hanging="270"/>
-      </w:pPr>
-      <w:r>
+        <w:rPr>
+          <w:rFonts w:ascii="Arial" w:hAnsi="Arial" w:cs="Arial"/>
+        </w:rPr>
+      </w:pPr>
+      <w:r>
+        <w:rPr>
+          <w:rFonts w:ascii="Arial" w:hAnsi="Arial" w:cs="Arial"/>
+        </w:rPr>
         <w:t>Overseeing operations .</w:t>
       </w:r>
     </w:p>
@@ -1083,23 +1297,27 @@
         <w:shd w:val="clear" w:color="auto" w:fill="FFFFFF"/>
         <w:spacing w:line="360" w:lineRule="auto"/>
         <w:ind w:left="270" w:hanging="270"/>
-      </w:pPr>
-      <w:r>
+        <w:rPr>
+          <w:rFonts w:ascii="Arial" w:hAnsi="Arial" w:cs="Arial"/>
+        </w:rPr>
+      </w:pPr>
+      <w:r>
+        <w:rPr>
+          <w:rFonts w:ascii="Arial" w:hAnsi="Arial" w:cs="Arial"/>
+        </w:rPr>
         <w:t>Effectively communicated with</w:t>
       </w:r>
       <w:r>
         <w:rPr>
-          <w:lang w:val="en-US"/>
-        </w:rPr>
-        <w:t xml:space="preserve"> </w:t>
-      </w:r>
-      <w:r>
-        <w:rPr>
-          <w:lang w:val="en-US"/>
-        </w:rPr>
-        <w:t>100+</w:t>
-      </w:r>
-      <w:r>
+          <w:rFonts w:ascii="Arial" w:hAnsi="Arial" w:cs="Arial"/>
+          <w:lang w:val="en-US"/>
+        </w:rPr>
+        <w:t xml:space="preserve"> 100+</w:t>
+      </w:r>
+      <w:r>
+        <w:rPr>
+          <w:rFonts w:ascii="Arial" w:hAnsi="Arial" w:cs="Arial"/>
+        </w:rPr>
         <w:t xml:space="preserve"> customers about new product and product changes.</w:t>
       </w:r>
     </w:p>
@@ -1112,8 +1330,14 @@
         <w:shd w:val="clear" w:color="auto" w:fill="FFFFFF"/>
         <w:spacing w:line="360" w:lineRule="auto"/>
         <w:ind w:left="270" w:hanging="270"/>
-      </w:pPr>
-      <w:r>
+        <w:rPr>
+          <w:rFonts w:ascii="Arial" w:hAnsi="Arial" w:cs="Arial"/>
+        </w:rPr>
+      </w:pPr>
+      <w:r>
+        <w:rPr>
+          <w:rFonts w:ascii="Arial" w:hAnsi="Arial" w:cs="Arial"/>
+        </w:rPr>
         <w:t>Used a variety of computer software and media to produce reports/correspondence</w:t>
       </w:r>
     </w:p>
@@ -1126,9 +1350,14 @@
         <w:shd w:val="clear" w:color="auto" w:fill="FFFFFF"/>
         <w:spacing w:line="360" w:lineRule="auto"/>
         <w:ind w:left="270" w:hanging="270"/>
-      </w:pPr>
-      <w:r>
-        <w:lastRenderedPageBreak/>
+        <w:rPr>
+          <w:rFonts w:ascii="Arial" w:hAnsi="Arial" w:cs="Arial"/>
+        </w:rPr>
+      </w:pPr>
+      <w:r>
+        <w:rPr>
+          <w:rFonts w:ascii="Arial" w:hAnsi="Arial" w:cs="Arial"/>
+        </w:rPr>
         <w:t>Managed Customer Relations with CRM and SAP.</w:t>
       </w:r>
     </w:p>
@@ -1210,21 +1439,92 @@
         <w:jc w:val="both"/>
         <w:rPr>
           <w:rFonts w:ascii="Arial" w:eastAsia="Arial" w:hAnsi="Arial" w:cs="Arial"/>
-          <w:b/>
-        </w:rPr>
-      </w:pPr>
-      <w:r>
-        <w:rPr>
-          <w:rFonts w:ascii="Arial" w:eastAsia="Arial" w:hAnsi="Arial" w:cs="Arial"/>
-          <w:b/>
-        </w:rPr>
-        <w:t xml:space="preserve">Movie App : </w:t>
-      </w:r>
-      <w:r>
-        <w:rPr>
-          <w:rFonts w:ascii="Arial" w:eastAsia="Arial" w:hAnsi="Arial" w:cs="Arial"/>
-        </w:rPr>
-        <w:t xml:space="preserve">In this project, it is aimed to display cinema posters by using the tmdb api. There is a search feature according to the entered word. Skills/Tools : React-router library, Bootstrap library, Axios library and Firebase </w:t>
+        </w:rPr>
+      </w:pPr>
+      <w:r>
+        <w:rPr>
+          <w:rFonts w:ascii="Arial" w:eastAsia="Arial" w:hAnsi="Arial" w:cs="Arial"/>
+          <w:b/>
+        </w:rPr>
+        <w:t>Stock App :</w:t>
+      </w:r>
+      <w:r>
+        <w:rPr>
+          <w:rFonts w:ascii="Arial" w:eastAsia="Arial" w:hAnsi="Arial" w:cs="Arial"/>
+        </w:rPr>
+        <w:t xml:space="preserve"> In this project, it is aimed to create a stock app using Redux and store the project states in the store Redux, and explain how to reach the store variables and methods from other React components and use them.Redux is widely used in the react projects especially if the states are needed to be frequently updated. Skills/Tools : Redux, React components, Mui , Formik and yup , Axios , Toastify .</w:t>
+      </w:r>
+      <w:r>
+        <w:rPr>
+          <w:rFonts w:ascii="Arial" w:eastAsia="Arial" w:hAnsi="Arial" w:cs="Arial"/>
+          <w:lang w:val="en-US"/>
+        </w:rPr>
+        <w:t xml:space="preserve"> </w:t>
+      </w:r>
+      <w:r>
+        <w:rPr>
+          <w:rFonts w:ascii="Arial" w:eastAsia="Arial" w:hAnsi="Arial" w:cs="Arial"/>
+          <w:lang w:val="en-US"/>
+        </w:rPr>
+        <w:t xml:space="preserve"> In </w:t>
+      </w:r>
+      <w:proofErr w:type="gramStart"/>
+      <w:r>
+        <w:rPr>
+          <w:rFonts w:ascii="Arial" w:eastAsia="Arial" w:hAnsi="Arial" w:cs="Arial"/>
+          <w:lang w:val="en-US"/>
+        </w:rPr>
+        <w:t>addition</w:t>
+      </w:r>
+      <w:r>
+        <w:rPr>
+          <w:rFonts w:ascii="Arial" w:eastAsia="Arial" w:hAnsi="Arial" w:cs="Arial"/>
+          <w:lang w:val="en-US"/>
+        </w:rPr>
+        <w:t xml:space="preserve"> </w:t>
+      </w:r>
+      <w:r>
+        <w:rPr>
+          <w:rFonts w:ascii="Arial" w:eastAsia="Arial" w:hAnsi="Arial" w:cs="Arial"/>
+          <w:lang w:val="en-US"/>
+        </w:rPr>
+        <w:t>,</w:t>
+      </w:r>
+      <w:proofErr w:type="gramEnd"/>
+      <w:r>
+        <w:rPr>
+          <w:rFonts w:ascii="Arial" w:eastAsia="Arial" w:hAnsi="Arial" w:cs="Arial"/>
+          <w:lang w:val="en-US"/>
+        </w:rPr>
+        <w:t xml:space="preserve"> </w:t>
+      </w:r>
+      <w:r>
+        <w:rPr>
+          <w:rFonts w:ascii="Arial" w:eastAsia="Arial" w:hAnsi="Arial" w:cs="Arial"/>
+          <w:lang w:val="en-US"/>
+        </w:rPr>
+        <w:t>Python</w:t>
+      </w:r>
+      <w:r>
+        <w:rPr>
+          <w:rFonts w:ascii="Arial" w:eastAsia="Arial" w:hAnsi="Arial" w:cs="Arial"/>
+          <w:lang w:val="en-US"/>
+        </w:rPr>
+        <w:t>(Django) was used</w:t>
+      </w:r>
+      <w:r>
+        <w:rPr>
+          <w:rFonts w:ascii="Arial" w:eastAsia="Arial" w:hAnsi="Arial" w:cs="Arial"/>
+          <w:lang w:val="en-US"/>
+        </w:rPr>
+        <w:t xml:space="preserve"> for CRUD operations and authentication-authorization in backend .</w:t>
+      </w:r>
+      <w:r>
+        <w:rPr>
+          <w:rFonts w:ascii="Arial" w:eastAsia="Arial" w:hAnsi="Arial" w:cs="Arial"/>
+          <w:lang w:val="en-US"/>
+        </w:rPr>
+        <w:t xml:space="preserve"> </w:t>
       </w:r>
       <w:r>
         <w:rPr>
@@ -1233,7 +1533,7 @@
         </w:rPr>
         <w:t>(</w:t>
       </w:r>
-      <w:hyperlink r:id="rId8" w:tgtFrame="_blank" w:tooltip="https://movie-app-project-search.netlify.app" w:history="1">
+      <w:hyperlink r:id="rId8" w:tgtFrame="_blank" w:tooltip="stockapp-lovat.vercel.app" w:history="1">
         <w:r>
           <w:rPr>
             <w:rStyle w:val="Hyperlink"/>
@@ -1242,7 +1542,27 @@
             <w:szCs w:val="21"/>
             <w:shd w:val="clear" w:color="auto" w:fill="FFFFFF"/>
           </w:rPr>
-          <w:t>movie-app-project-search.netlify.app</w:t>
+          <w:t>stockapp-lovat.vercel</w:t>
+        </w:r>
+        <w:r>
+          <w:rPr>
+            <w:rStyle w:val="Hyperlink"/>
+            <w:rFonts w:ascii="Segoe UI" w:hAnsi="Segoe UI" w:cs="Segoe UI"/>
+            <w:sz w:val="21"/>
+            <w:szCs w:val="21"/>
+            <w:shd w:val="clear" w:color="auto" w:fill="FFFFFF"/>
+          </w:rPr>
+          <w:t>.</w:t>
+        </w:r>
+        <w:r>
+          <w:rPr>
+            <w:rStyle w:val="Hyperlink"/>
+            <w:rFonts w:ascii="Segoe UI" w:hAnsi="Segoe UI" w:cs="Segoe UI"/>
+            <w:sz w:val="21"/>
+            <w:szCs w:val="21"/>
+            <w:shd w:val="clear" w:color="auto" w:fill="FFFFFF"/>
+          </w:rPr>
+          <w:t>app</w:t>
         </w:r>
       </w:hyperlink>
       <w:r>
@@ -1271,92 +1591,21 @@
         <w:jc w:val="both"/>
         <w:rPr>
           <w:rFonts w:ascii="Arial" w:eastAsia="Arial" w:hAnsi="Arial" w:cs="Arial"/>
-        </w:rPr>
-      </w:pPr>
-      <w:r>
-        <w:rPr>
-          <w:rFonts w:ascii="Arial" w:eastAsia="Arial" w:hAnsi="Arial" w:cs="Arial"/>
-          <w:b/>
-        </w:rPr>
-        <w:t>Stock App :</w:t>
-      </w:r>
-      <w:r>
-        <w:rPr>
-          <w:rFonts w:ascii="Arial" w:eastAsia="Arial" w:hAnsi="Arial" w:cs="Arial"/>
-        </w:rPr>
-        <w:t xml:space="preserve"> In this project, it is aimed to create a stock app using Redux and store the project states in the store Redux, and explain how to reach the store variables and methods from other React components and use them.Redux is widely used in the react projects especially if the states are needed to be frequently updated. Skills/Tools : Redux, React components, Mui , Formik and yup , Axios , Toastify .</w:t>
-      </w:r>
-      <w:r>
-        <w:rPr>
-          <w:rFonts w:ascii="Arial" w:eastAsia="Arial" w:hAnsi="Arial" w:cs="Arial"/>
-          <w:lang w:val="en-US"/>
-        </w:rPr>
-        <w:t xml:space="preserve"> </w:t>
-      </w:r>
-      <w:r>
-        <w:rPr>
-          <w:rFonts w:ascii="Arial" w:eastAsia="Arial" w:hAnsi="Arial" w:cs="Arial"/>
-          <w:lang w:val="en-US"/>
-        </w:rPr>
-        <w:t xml:space="preserve"> In </w:t>
-      </w:r>
-      <w:proofErr w:type="gramStart"/>
-      <w:r>
-        <w:rPr>
-          <w:rFonts w:ascii="Arial" w:eastAsia="Arial" w:hAnsi="Arial" w:cs="Arial"/>
-          <w:lang w:val="en-US"/>
-        </w:rPr>
-        <w:t>addition</w:t>
-      </w:r>
-      <w:r>
-        <w:rPr>
-          <w:rFonts w:ascii="Arial" w:eastAsia="Arial" w:hAnsi="Arial" w:cs="Arial"/>
-          <w:lang w:val="en-US"/>
-        </w:rPr>
-        <w:t xml:space="preserve"> </w:t>
-      </w:r>
-      <w:r>
-        <w:rPr>
-          <w:rFonts w:ascii="Arial" w:eastAsia="Arial" w:hAnsi="Arial" w:cs="Arial"/>
-          <w:lang w:val="en-US"/>
-        </w:rPr>
-        <w:t>,</w:t>
-      </w:r>
-      <w:proofErr w:type="gramEnd"/>
-      <w:r>
-        <w:rPr>
-          <w:rFonts w:ascii="Arial" w:eastAsia="Arial" w:hAnsi="Arial" w:cs="Arial"/>
-          <w:lang w:val="en-US"/>
-        </w:rPr>
-        <w:t xml:space="preserve"> </w:t>
-      </w:r>
-      <w:r>
-        <w:rPr>
-          <w:rFonts w:ascii="Arial" w:eastAsia="Arial" w:hAnsi="Arial" w:cs="Arial"/>
-          <w:lang w:val="en-US"/>
-        </w:rPr>
-        <w:t>Python</w:t>
-      </w:r>
-      <w:r>
-        <w:rPr>
-          <w:rFonts w:ascii="Arial" w:eastAsia="Arial" w:hAnsi="Arial" w:cs="Arial"/>
-          <w:lang w:val="en-US"/>
-        </w:rPr>
-        <w:t>(Django) was used</w:t>
-      </w:r>
-      <w:r>
-        <w:rPr>
-          <w:rFonts w:ascii="Arial" w:eastAsia="Arial" w:hAnsi="Arial" w:cs="Arial"/>
-          <w:lang w:val="en-US"/>
-        </w:rPr>
-        <w:t xml:space="preserve"> for CRUD operations and authentication-authorization in backend .</w:t>
-      </w:r>
-      <w:r>
-        <w:rPr>
-          <w:rFonts w:ascii="Arial" w:eastAsia="Arial" w:hAnsi="Arial" w:cs="Arial"/>
-          <w:lang w:val="en-US"/>
-        </w:rPr>
-        <w:t xml:space="preserve"> </w:t>
+          <w:b/>
+        </w:rPr>
+      </w:pPr>
+      <w:r>
+        <w:rPr>
+          <w:rFonts w:ascii="Arial" w:eastAsia="Arial" w:hAnsi="Arial" w:cs="Arial"/>
+          <w:b/>
+        </w:rPr>
+        <w:t xml:space="preserve">Movie App : </w:t>
+      </w:r>
+      <w:r>
+        <w:rPr>
+          <w:rFonts w:ascii="Arial" w:eastAsia="Arial" w:hAnsi="Arial" w:cs="Arial"/>
+        </w:rPr>
+        <w:t xml:space="preserve">In this project, it is aimed to display cinema posters by using the tmdb api. There is a search feature according to the entered word. Skills/Tools : React-router library, Bootstrap library, Axios library and Firebase </w:t>
       </w:r>
       <w:r>
         <w:rPr>
@@ -1365,7 +1614,7 @@
         </w:rPr>
         <w:t>(</w:t>
       </w:r>
-      <w:hyperlink r:id="rId9" w:tgtFrame="_blank" w:tooltip="stockapp-lovat.vercel.app" w:history="1">
+      <w:hyperlink r:id="rId9" w:tgtFrame="_blank" w:tooltip="https://movie-app-project-search.netlify.app" w:history="1">
         <w:r>
           <w:rPr>
             <w:rStyle w:val="Hyperlink"/>
@@ -1374,7 +1623,27 @@
             <w:szCs w:val="21"/>
             <w:shd w:val="clear" w:color="auto" w:fill="FFFFFF"/>
           </w:rPr>
-          <w:t>stockapp-lovat.vercel.app</w:t>
+          <w:t>movie-app-project-searc</w:t>
+        </w:r>
+        <w:r>
+          <w:rPr>
+            <w:rStyle w:val="Hyperlink"/>
+            <w:rFonts w:ascii="Segoe UI" w:hAnsi="Segoe UI" w:cs="Segoe UI"/>
+            <w:sz w:val="21"/>
+            <w:szCs w:val="21"/>
+            <w:shd w:val="clear" w:color="auto" w:fill="FFFFFF"/>
+          </w:rPr>
+          <w:t>h</w:t>
+        </w:r>
+        <w:r>
+          <w:rPr>
+            <w:rStyle w:val="Hyperlink"/>
+            <w:rFonts w:ascii="Segoe UI" w:hAnsi="Segoe UI" w:cs="Segoe UI"/>
+            <w:sz w:val="21"/>
+            <w:szCs w:val="21"/>
+            <w:shd w:val="clear" w:color="auto" w:fill="FFFFFF"/>
+          </w:rPr>
+          <w:t>.netlify.app</w:t>
         </w:r>
       </w:hyperlink>
       <w:r>
@@ -1564,7 +1833,33 @@
         <w:rPr>
           <w:rFonts w:ascii="Arial" w:eastAsia="Arial" w:hAnsi="Arial" w:cs="Arial"/>
         </w:rPr>
-        <w:t xml:space="preserve"> | </w:t>
+        <w:t xml:space="preserve"> |</w:t>
+      </w:r>
+      <w:r>
+        <w:rPr>
+          <w:rFonts w:ascii="Arial" w:eastAsia="Arial" w:hAnsi="Arial" w:cs="Arial"/>
+          <w:lang w:val="en-US"/>
+        </w:rPr>
+        <w:t xml:space="preserve"> Next.js</w:t>
+      </w:r>
+      <w:r>
+        <w:rPr>
+          <w:rFonts w:ascii="Arial" w:eastAsia="Arial" w:hAnsi="Arial" w:cs="Arial"/>
+        </w:rPr>
+        <w:t xml:space="preserve"> </w:t>
+      </w:r>
+      <w:r>
+        <w:rPr>
+          <w:rFonts w:ascii="Arial" w:eastAsia="Arial" w:hAnsi="Arial" w:cs="Arial"/>
+          <w:lang w:val="en-US"/>
+        </w:rPr>
+        <w:t>|</w:t>
+      </w:r>
+      <w:r>
+        <w:rPr>
+          <w:rFonts w:ascii="Arial" w:eastAsia="Arial" w:hAnsi="Arial" w:cs="Arial"/>
+        </w:rPr>
+        <w:t xml:space="preserve"> </w:t>
       </w:r>
       <w:r>
         <w:rPr>
@@ -1813,8 +2108,6 @@
           <w:bottom w:val="single" w:sz="4" w:space="1" w:color="000000"/>
         </w:pBdr>
         <w:spacing w:before="0" w:beforeAutospacing="0" w:after="120" w:afterAutospacing="0"/>
-      </w:pPr>
-      <w:r>
         <w:rPr>
           <w:rFonts w:ascii="Arial" w:hAnsi="Arial" w:cs="Arial"/>
           <w:b/>
@@ -1823,6 +2116,60 @@
           <w:sz w:val="26"/>
           <w:szCs w:val="26"/>
         </w:rPr>
+      </w:pPr>
+    </w:p>
+    <w:p>
+      <w:pPr>
+        <w:pStyle w:val="NormalWeb"/>
+        <w:pBdr>
+          <w:bottom w:val="single" w:sz="4" w:space="1" w:color="000000"/>
+        </w:pBdr>
+        <w:spacing w:before="0" w:beforeAutospacing="0" w:after="120" w:afterAutospacing="0"/>
+        <w:rPr>
+          <w:rFonts w:ascii="Arial" w:hAnsi="Arial" w:cs="Arial"/>
+          <w:b/>
+          <w:bCs/>
+          <w:color w:val="2E75B5"/>
+          <w:sz w:val="26"/>
+          <w:szCs w:val="26"/>
+        </w:rPr>
+      </w:pPr>
+    </w:p>
+    <w:p>
+      <w:pPr>
+        <w:pStyle w:val="NormalWeb"/>
+        <w:pBdr>
+          <w:bottom w:val="single" w:sz="4" w:space="1" w:color="000000"/>
+        </w:pBdr>
+        <w:spacing w:before="0" w:beforeAutospacing="0" w:after="120" w:afterAutospacing="0"/>
+        <w:rPr>
+          <w:rFonts w:ascii="Arial" w:hAnsi="Arial" w:cs="Arial"/>
+          <w:b/>
+          <w:bCs/>
+          <w:color w:val="2E75B5"/>
+          <w:sz w:val="26"/>
+          <w:szCs w:val="26"/>
+        </w:rPr>
+      </w:pPr>
+    </w:p>
+    <w:p>
+      <w:pPr>
+        <w:pStyle w:val="NormalWeb"/>
+        <w:pBdr>
+          <w:bottom w:val="single" w:sz="4" w:space="1" w:color="000000"/>
+        </w:pBdr>
+        <w:spacing w:before="0" w:beforeAutospacing="0" w:after="120" w:afterAutospacing="0"/>
+      </w:pPr>
+      <w:r>
+        <w:rPr>
+          <w:rFonts w:ascii="Arial" w:hAnsi="Arial" w:cs="Arial"/>
+          <w:b/>
+          <w:bCs/>
+          <w:color w:val="2E75B5"/>
+          <w:sz w:val="26"/>
+          <w:szCs w:val="26"/>
+        </w:rPr>
+        <w:lastRenderedPageBreak/>
         <w:t>CERTIFICATIONS</w:t>
       </w:r>
     </w:p>
@@ -1856,21 +2203,7 @@
           <w:rFonts w:ascii="Arial" w:eastAsia="Arial" w:hAnsi="Arial" w:cs="Arial"/>
           <w:lang w:val="en-US"/>
         </w:rPr>
-        <w:t xml:space="preserve"> </w:t>
-      </w:r>
-      <w:r>
-        <w:rPr>
-          <w:rFonts w:ascii="Arial" w:eastAsia="Arial" w:hAnsi="Arial" w:cs="Arial"/>
-          <w:lang w:val="en-US"/>
-        </w:rPr>
-        <w:t>Backend</w:t>
-      </w:r>
-      <w:r>
-        <w:rPr>
-          <w:rFonts w:ascii="Arial" w:eastAsia="Arial" w:hAnsi="Arial" w:cs="Arial"/>
-          <w:lang w:val="en-US"/>
-        </w:rPr>
-        <w:t xml:space="preserve"> Developer Course Certificate</w:t>
+        <w:t xml:space="preserve"> Backend Developer Course Certificate</w:t>
       </w:r>
       <w:r>
         <w:rPr>
@@ -1906,28 +2239,7 @@
           <w:lang w:val="en-US"/>
         </w:rPr>
         <w:tab/>
-        <w:t xml:space="preserve">        </w:t>
-      </w:r>
-      <w:r>
-        <w:rPr>
-          <w:rFonts w:ascii="Arial" w:eastAsia="Arial" w:hAnsi="Arial" w:cs="Arial"/>
-          <w:lang w:val="en-US"/>
-        </w:rPr>
-        <w:t>March</w:t>
-      </w:r>
-      <w:r>
-        <w:rPr>
-          <w:rFonts w:ascii="Arial" w:eastAsia="Arial" w:hAnsi="Arial" w:cs="Arial"/>
-          <w:lang w:val="en-US"/>
-        </w:rPr>
-        <w:t xml:space="preserve"> 202</w:t>
-      </w:r>
-      <w:r>
-        <w:rPr>
-          <w:rFonts w:ascii="Arial" w:eastAsia="Arial" w:hAnsi="Arial" w:cs="Arial"/>
-          <w:lang w:val="en-US"/>
-        </w:rPr>
-        <w:t>3</w:t>
+        <w:t xml:space="preserve">        March 2023</w:t>
       </w:r>
     </w:p>
     <w:p>
@@ -2402,7 +2714,7 @@
 </file>
 
 <file path=word/numbering.xml><?xml version="1.0" encoding="utf-8"?>
-<w:numbering xmlns:wpc="http://schemas.microsoft.com/office/word/2010/wordprocessingCanvas" xmlns:cx="http://schemas.microsoft.com/office/drawing/2014/chartex" xmlns:cx1="http://schemas.microsoft.com/office/drawing/2015/9/8/chartex" xmlns:cx2="http://schemas.microsoft.com/office/drawing/2015/10/21/chartex" xmlns:cx3="http://schemas.microsoft.com/office/drawing/2016/5/9/chartex" xmlns:cx4="http://schemas.microsoft.com/office/drawing/2016/5/10/chartex" xmlns:cx5="http://schemas.microsoft.com/office/drawing/2016/5/11/chartex" xmlns:cx6="http://schemas.microsoft.com/office/drawing/2016/5/12/chartex" xmlns:cx7="http://schemas.microsoft.com/office/drawing/2016/5/13/chartex" xmlns:cx8="http://schemas.microsoft.com/office/drawing/2016/5/14/chartex" xmlns:mc="http://schemas.openxmlformats.org/markup-compatibility/2006" xmlns:aink="http://schemas.microsoft.com/office/drawing/2016/ink" xmlns:am3d="http://schemas.microsoft.com/office/drawing/2017/model3d" xmlns:o="urn:schemas-microsoft-com:office:office" xmlns:oel="http://schemas.microsoft.com/office/2019/extlst" xmlns:r="http://schemas.openxmlformats.org/officeDocument/2006/relationships" xmlns:m="http://schemas.openxmlformats.org/officeDocument/2006/math" xmlns:v="urn:schemas-microsoft-com:vml" xmlns:wp14="http://schemas.microsoft.com/office/word/2010/wordprocessingDrawing" xmlns:wp="http://schemas.openxmlformats.org/drawingml/2006/wordprocessingDrawing" xmlns:w10="urn:schemas-microsoft-com:office:word" xmlns:w="http://schemas.openxmlformats.org/wordprocessingml/2006/main" xmlns:w14="http://schemas.microsoft.com/office/word/2010/wordml" xmlns:w15="http://schemas.microsoft.com/office/word/2012/wordml" xmlns:w16cex="http://schemas.microsoft.com/office/word/2018/wordml/cex" xmlns:w16cid="http://schemas.microsoft.com/office/word/2016/wordml/cid" xmlns:w16="http://schemas.microsoft.com/office/word/2018/wordml" xmlns:w16sdtdh="http://schemas.microsoft.com/office/word/2020/wordml/sdtdatahash" xmlns:w16se="http://schemas.microsoft.com/office/word/2015/wordml/symex" xmlns:wpg="http://schemas.microsoft.com/office/word/2010/wordprocessingGroup" xmlns:wpi="http://schemas.microsoft.com/office/word/2010/wordprocessingInk" xmlns:wne="http://schemas.microsoft.com/office/word/2006/wordml" xmlns:wps="http://schemas.microsoft.com/office/word/2010/wordprocessingShape" mc:Ignorable="w14 w15 w16se w16cid w16 w16cex w16sdtdh wp14">
+<w:numbering xmlns:wpc="http://schemas.microsoft.com/office/word/2010/wordprocessingCanvas" xmlns:cx="http://schemas.microsoft.com/office/drawing/2014/chartex" xmlns:cx1="http://schemas.microsoft.com/office/drawing/2015/9/8/chartex" xmlns:cx2="http://schemas.microsoft.com/office/drawing/2015/10/21/chartex" xmlns:cx3="http://schemas.microsoft.com/office/drawing/2016/5/9/chartex" xmlns:cx4="http://schemas.microsoft.com/office/drawing/2016/5/10/chartex" xmlns:cx5="http://schemas.microsoft.com/office/drawing/2016/5/11/chartex" xmlns:cx6="http://schemas.microsoft.com/office/drawing/2016/5/12/chartex" xmlns:cx7="http://schemas.microsoft.com/office/drawing/2016/5/13/chartex" xmlns:cx8="http://schemas.microsoft.com/office/drawing/2016/5/14/chartex" xmlns:mc="http://schemas.openxmlformats.org/markup-compatibility/2006" xmlns:aink="http://schemas.microsoft.com/office/drawing/2016/ink" xmlns:am3d="http://schemas.microsoft.com/office/drawing/2017/model3d" xmlns:o="urn:schemas-microsoft-com:office:office" xmlns:oel="http://schemas.microsoft.com/office/2019/extlst" xmlns:r="http://schemas.openxmlformats.org/officeDocument/2006/relationships" xmlns:m="http://schemas.openxmlformats.org/officeDocument/2006/math" xmlns:v="urn:schemas-microsoft-com:vml" xmlns:wp14="http://schemas.microsoft.com/office/word/2010/wordprocessingDrawing" xmlns:wp="http://schemas.openxmlformats.org/drawingml/2006/wordprocessingDrawing" xmlns:w10="urn:schemas-microsoft-com:office:word" xmlns:w="http://schemas.openxmlformats.org/wordprocessingml/2006/main" xmlns:w14="http://schemas.microsoft.com/office/word/2010/wordml" xmlns:w15="http://schemas.microsoft.com/office/word/2012/wordml" xmlns:w16cex="http://schemas.microsoft.com/office/word/2018/wordml/cex" xmlns:w16cid="http://schemas.microsoft.com/office/word/2016/wordml/cid" xmlns:w16="http://schemas.microsoft.com/office/word/2018/wordml" xmlns:w16du="http://schemas.microsoft.com/office/word/2023/wordml/word16du" xmlns:w16sdtdh="http://schemas.microsoft.com/office/word/2020/wordml/sdtdatahash" xmlns:w16se="http://schemas.microsoft.com/office/word/2015/wordml/symex" xmlns:wpg="http://schemas.microsoft.com/office/word/2010/wordprocessingGroup" xmlns:wpi="http://schemas.microsoft.com/office/word/2010/wordprocessingInk" xmlns:wne="http://schemas.microsoft.com/office/word/2006/wordml" xmlns:wps="http://schemas.microsoft.com/office/word/2010/wordprocessingShape" mc:Ignorable="w14 w15 w16se w16cid w16 w16cex w16sdtdh wp14">
   <w:abstractNum w:abstractNumId="0" w15:restartNumberingAfterBreak="0">
     <w:nsid w:val="154410CE"/>
     <w:multiLevelType w:val="multilevel"/>
